--- a/Tables/TableS13.docx
+++ b/Tables/TableS13.docx
@@ -36,6 +36,7 @@
                 <w:rFonts w:ascii="Calibri" w:hAnsi="Calibri"/>
                 <w:sz w:val="20"/>
               </w:rPr>
+              <w:t xml:space="default"/>
             </w:r>
           </w:p>
         </w:tc>
@@ -55,6 +56,7 @@
                 <w:rFonts w:ascii="Calibri" w:hAnsi="Calibri"/>
                 <w:sz w:val="20"/>
               </w:rPr>
+              <w:t xml:space="default"/>
             </w:r>
           </w:p>
         </w:tc>
@@ -65,11 +67,11 @@
               <w:bottom w:val="single" w:sz="16" w:space="0" w:color="D3D3D3"/>
               <w:end w:val="single" w:space="0" w:color="D3D3D3"/>
             </w:tcBorders>
-          </w:tcPr>
-          <w:p>
-            <w:pPr>
-              <w:spacing w:before="0" w:after="60"/>
-              <w:gridSpan w:val="2"/>
+            <w:gridSpan w:val="2"/>
+          </w:tcPr>
+          <w:p>
+            <w:pPr>
+              <w:spacing w:before="0" w:after="60"/>
               <w:keepNext/>
               <w:jc w:val="center"/>
             </w:pPr>
@@ -99,6 +101,7 @@
             <w:pPr>
               <w:spacing w:before="0" w:after="60"/>
               <w:keepNext/>
+              <w:jc w:val="start"/>
             </w:pPr>
             <w:r>
               <w:rPr>
@@ -119,6 +122,7 @@
             <w:pPr>
               <w:spacing w:before="0" w:after="60"/>
               <w:keepNext/>
+              <w:jc w:val="end"/>
             </w:pPr>
             <w:r>
               <w:rPr>
@@ -139,6 +143,7 @@
             <w:pPr>
               <w:spacing w:before="0" w:after="60"/>
               <w:keepNext/>
+              <w:jc w:val="end"/>
             </w:pPr>
             <w:r>
               <w:rPr>
@@ -160,6 +165,7 @@
             <w:pPr>
               <w:spacing w:before="0" w:after="60"/>
               <w:keepNext/>
+              <w:jc w:val="end"/>
             </w:pPr>
             <w:r>
               <w:rPr>
@@ -188,6 +194,7 @@
             <w:pPr>
               <w:spacing w:before="0" w:after="60"/>
               <w:keepNext/>
+              <w:jc w:val="start"/>
             </w:pPr>
             <w:r>
               <w:rPr>
@@ -211,6 +218,7 @@
             <w:pPr>
               <w:spacing w:before="0" w:after="60"/>
               <w:keepNext/>
+              <w:jc w:val="end"/>
             </w:pPr>
             <w:r>
               <w:rPr>
@@ -234,6 +242,7 @@
             <w:pPr>
               <w:spacing w:before="0" w:after="60"/>
               <w:keepNext/>
+              <w:jc w:val="end"/>
             </w:pPr>
             <w:r>
               <w:rPr>
@@ -257,6 +266,7 @@
             <w:pPr>
               <w:spacing w:before="0" w:after="60"/>
               <w:keepNext/>
+              <w:jc w:val="end"/>
             </w:pPr>
             <w:r>
               <w:rPr>
@@ -285,6 +295,7 @@
             <w:pPr>
               <w:spacing w:before="0" w:after="60"/>
               <w:keepNext/>
+              <w:jc w:val="start"/>
             </w:pPr>
             <w:r>
               <w:rPr>
@@ -308,6 +319,7 @@
             <w:pPr>
               <w:spacing w:before="0" w:after="60"/>
               <w:keepNext/>
+              <w:jc w:val="end"/>
             </w:pPr>
             <w:r>
               <w:rPr>
@@ -331,6 +343,7 @@
             <w:pPr>
               <w:spacing w:before="0" w:after="60"/>
               <w:keepNext/>
+              <w:jc w:val="end"/>
             </w:pPr>
             <w:r>
               <w:rPr>
@@ -354,6 +367,7 @@
             <w:pPr>
               <w:spacing w:before="0" w:after="60"/>
               <w:keepNext/>
+              <w:jc w:val="end"/>
             </w:pPr>
             <w:r>
               <w:rPr>
@@ -382,6 +396,7 @@
             <w:pPr>
               <w:spacing w:before="0" w:after="60"/>
               <w:keepNext/>
+              <w:jc w:val="start"/>
             </w:pPr>
             <w:r>
               <w:rPr>
@@ -405,6 +420,7 @@
             <w:pPr>
               <w:spacing w:before="0" w:after="60"/>
               <w:keepNext/>
+              <w:jc w:val="end"/>
             </w:pPr>
             <w:r>
               <w:rPr>
@@ -428,6 +444,7 @@
             <w:pPr>
               <w:spacing w:before="0" w:after="60"/>
               <w:keepNext/>
+              <w:jc w:val="end"/>
             </w:pPr>
             <w:r>
               <w:rPr>
@@ -451,6 +468,7 @@
             <w:pPr>
               <w:spacing w:before="0" w:after="60"/>
               <w:keepNext/>
+              <w:jc w:val="end"/>
             </w:pPr>
             <w:r>
               <w:rPr>
@@ -479,6 +497,7 @@
             <w:pPr>
               <w:spacing w:before="0" w:after="60"/>
               <w:keepNext/>
+              <w:jc w:val="start"/>
             </w:pPr>
             <w:r>
               <w:rPr>
@@ -502,6 +521,7 @@
             <w:pPr>
               <w:spacing w:before="0" w:after="60"/>
               <w:keepNext/>
+              <w:jc w:val="end"/>
             </w:pPr>
             <w:r>
               <w:rPr>
@@ -525,6 +545,7 @@
             <w:pPr>
               <w:spacing w:before="0" w:after="60"/>
               <w:keepNext/>
+              <w:jc w:val="end"/>
             </w:pPr>
             <w:r>
               <w:rPr>
@@ -548,6 +569,7 @@
             <w:pPr>
               <w:spacing w:before="0" w:after="60"/>
               <w:keepNext/>
+              <w:jc w:val="end"/>
             </w:pPr>
             <w:r>
               <w:rPr>
@@ -576,6 +598,7 @@
             <w:pPr>
               <w:spacing w:before="0" w:after="60"/>
               <w:keepNext/>
+              <w:jc w:val="start"/>
             </w:pPr>
             <w:r>
               <w:rPr>
@@ -599,6 +622,7 @@
             <w:pPr>
               <w:spacing w:before="0" w:after="60"/>
               <w:keepNext/>
+              <w:jc w:val="end"/>
             </w:pPr>
             <w:r>
               <w:rPr>
@@ -622,6 +646,7 @@
             <w:pPr>
               <w:spacing w:before="0" w:after="60"/>
               <w:keepNext/>
+              <w:jc w:val="end"/>
             </w:pPr>
             <w:r>
               <w:rPr>
@@ -645,6 +670,7 @@
             <w:pPr>
               <w:spacing w:before="0" w:after="60"/>
               <w:keepNext/>
+              <w:jc w:val="end"/>
             </w:pPr>
             <w:r>
               <w:rPr>
@@ -673,6 +699,7 @@
             <w:pPr>
               <w:spacing w:before="0" w:after="60"/>
               <w:keepNext/>
+              <w:jc w:val="start"/>
             </w:pPr>
             <w:r>
               <w:rPr>
@@ -696,6 +723,7 @@
             <w:pPr>
               <w:spacing w:before="0" w:after="60"/>
               <w:keepNext/>
+              <w:jc w:val="end"/>
             </w:pPr>
             <w:r>
               <w:rPr>
@@ -719,6 +747,7 @@
             <w:pPr>
               <w:spacing w:before="0" w:after="60"/>
               <w:keepNext/>
+              <w:jc w:val="end"/>
             </w:pPr>
             <w:r>
               <w:rPr>
@@ -742,6 +771,7 @@
             <w:pPr>
               <w:spacing w:before="0" w:after="60"/>
               <w:keepNext/>
+              <w:jc w:val="end"/>
             </w:pPr>
             <w:r>
               <w:rPr>
@@ -770,6 +800,7 @@
             <w:pPr>
               <w:spacing w:before="0" w:after="60"/>
               <w:keepNext/>
+              <w:jc w:val="start"/>
             </w:pPr>
             <w:r>
               <w:rPr>
@@ -793,6 +824,7 @@
             <w:pPr>
               <w:spacing w:before="0" w:after="60"/>
               <w:keepNext/>
+              <w:jc w:val="end"/>
             </w:pPr>
             <w:r>
               <w:rPr>
@@ -816,6 +848,7 @@
             <w:pPr>
               <w:spacing w:before="0" w:after="60"/>
               <w:keepNext/>
+              <w:jc w:val="end"/>
             </w:pPr>
             <w:r>
               <w:rPr>
@@ -839,6 +872,7 @@
             <w:pPr>
               <w:spacing w:before="0" w:after="60"/>
               <w:keepNext/>
+              <w:jc w:val="end"/>
             </w:pPr>
             <w:r>
               <w:rPr>
@@ -867,6 +901,7 @@
             <w:pPr>
               <w:spacing w:before="0" w:after="60"/>
               <w:keepNext/>
+              <w:jc w:val="start"/>
             </w:pPr>
             <w:r>
               <w:rPr>
@@ -890,6 +925,7 @@
             <w:pPr>
               <w:spacing w:before="0" w:after="60"/>
               <w:keepNext/>
+              <w:jc w:val="end"/>
             </w:pPr>
             <w:r>
               <w:rPr>
@@ -913,6 +949,7 @@
             <w:pPr>
               <w:spacing w:before="0" w:after="60"/>
               <w:keepNext/>
+              <w:jc w:val="end"/>
             </w:pPr>
             <w:r>
               <w:rPr>
@@ -936,6 +973,7 @@
             <w:pPr>
               <w:spacing w:before="0" w:after="60"/>
               <w:keepNext/>
+              <w:jc w:val="end"/>
             </w:pPr>
             <w:r>
               <w:rPr>
